--- a/CONG TY DV PHU BINH/PhuBinh_DSThanhVien_Mẫu số 6.docx
+++ b/CONG TY DV PHU BINH/PhuBinh_DSThanhVien_Mẫu số 6.docx
@@ -79,7 +79,6 @@
     <w:tbl>
       <w:tblPr>
         <w:tblW w:w="14600" w:type="dxa"/>
-        <w:tblInd w:w="137" w:type="dxa"/>
         <w:tblLayout w:type="fixed"/>
         <w:tblLook w:val="0000" w:firstRow="0" w:lastRow="0" w:firstColumn="0" w:lastColumn="0" w:noHBand="0" w:noVBand="0"/>
       </w:tblPr>
@@ -1277,7 +1276,7 @@
               <w:rPr>
                 <w:rFonts w:ascii="Times New Roman" w:eastAsia="Calibri" w:hAnsi="Times New Roman" w:cs="Times New Roman"/>
               </w:rPr>
-              <w:t>NGUYỄN CÔNG DUY</w:t>
+              <w:t>TRẦN THỊ PHẤT</w:t>
             </w:r>
           </w:p>
         </w:tc>
@@ -1304,7 +1303,7 @@
               <w:rPr>
                 <w:rFonts w:ascii="Times New Roman" w:eastAsia="Calibri" w:hAnsi="Times New Roman" w:cs="Times New Roman"/>
               </w:rPr>
-              <w:t>26/03/1985</w:t>
+              <w:t>06/04/1987</w:t>
             </w:r>
           </w:p>
         </w:tc>
@@ -1331,7 +1330,7 @@
               <w:rPr>
                 <w:rFonts w:ascii="Times New Roman" w:eastAsia="Calibri" w:hAnsi="Times New Roman" w:cs="Times New Roman"/>
               </w:rPr>
-              <w:t>Nam</w:t>
+              <w:t>Nữ</w:t>
             </w:r>
           </w:p>
         </w:tc>
@@ -1358,23 +1357,23 @@
               <w:rPr>
                 <w:rFonts w:ascii="Times New Roman" w:eastAsia="Calibri" w:hAnsi="Times New Roman" w:cs="Times New Roman"/>
               </w:rPr>
-              <w:t xml:space="preserve">Căn cước: 046085001338 </w:t>
-            </w:r>
-          </w:p>
-          <w:p>
-            <w:pPr>
-              <w:snapToGrid w:val="0"/>
-              <w:spacing w:after="0" w:line="240" w:lineRule="auto"/>
-              <w:jc w:val="center"/>
-              <w:rPr>
-                <w:rFonts w:ascii="Times New Roman" w:eastAsia="Calibri" w:hAnsi="Times New Roman" w:cs="Times New Roman"/>
-              </w:rPr>
-            </w:pPr>
-            <w:r>
-              <w:rPr>
-                <w:rFonts w:ascii="Times New Roman" w:eastAsia="Calibri" w:hAnsi="Times New Roman" w:cs="Times New Roman"/>
-              </w:rPr>
-              <w:t>Ngày cấp 26/03/2025</w:t>
+              <w:t>căn cước công dân: 054187006293</w:t>
+            </w:r>
+          </w:p>
+          <w:p>
+            <w:pPr>
+              <w:snapToGrid w:val="0"/>
+              <w:spacing w:after="0" w:line="240" w:lineRule="auto"/>
+              <w:jc w:val="center"/>
+              <w:rPr>
+                <w:rFonts w:ascii="Times New Roman" w:eastAsia="Calibri" w:hAnsi="Times New Roman" w:cs="Times New Roman"/>
+              </w:rPr>
+            </w:pPr>
+            <w:r>
+              <w:rPr>
+                <w:rFonts w:ascii="Times New Roman" w:eastAsia="Calibri" w:hAnsi="Times New Roman" w:cs="Times New Roman"/>
+              </w:rPr>
+              <w:t>Ngày cấp 09/08/2021</w:t>
             </w:r>
           </w:p>
           <w:p>
@@ -1391,7 +1390,7 @@
                 <w:rFonts w:ascii="Times New Roman" w:eastAsia="Calibri" w:hAnsi="Times New Roman" w:cs="Times New Roman"/>
               </w:rPr>
               <w:lastRenderedPageBreak/>
-              <w:t>Nơi cấp: Bộ Công An</w:t>
+              <w:t>Nơi cấp: Cục Cảnh sát quản lý hành chính về trật tự xã hội</w:t>
             </w:r>
           </w:p>
         </w:tc>
@@ -1460,14 +1459,14 @@
               <w:rPr>
                 <w:rFonts w:ascii="Times New Roman" w:eastAsia="Calibri" w:hAnsi="Times New Roman" w:cs="Times New Roman"/>
               </w:rPr>
-              <w:t xml:space="preserve">Số 92/49/7/15, Đường Nguyễn Thị Chạy Khu phố </w:t>
+              <w:t xml:space="preserve">Số 305/49/48,đường Nguyễn Văn Cừ, Khu phố </w:t>
             </w:r>
             <w:r>
               <w:rPr>
                 <w:rFonts w:ascii="Times New Roman" w:eastAsia="Calibri" w:hAnsi="Times New Roman" w:cs="Times New Roman"/>
               </w:rPr>
               <w:lastRenderedPageBreak/>
-              <w:t>Chiêu Liêu, Phường Dĩ An, Thành phố Hồ Chí Minh</w:t>
+              <w:t>Mỹ Hảo 1, Phường Chánh Hiệp, Thành Phố Hồ Chí Minh, Việt Nam</w:t>
             </w:r>
           </w:p>
         </w:tc>
@@ -1601,12 +1600,44 @@
                 <w:rFonts w:ascii="Times New Roman" w:eastAsia="Calibri" w:hAnsi="Times New Roman" w:cs="Times New Roman"/>
               </w:rPr>
             </w:pPr>
-            <w:r>
-              <w:rPr>
-                <w:rFonts w:ascii="Times New Roman" w:eastAsia="Calibri" w:hAnsi="Times New Roman" w:cs="Times New Roman"/>
-              </w:rPr>
-              <w:t>23/07/2025</w:t>
-            </w:r>
+            <w:bookmarkStart w:id="0" w:name="_GoBack"/>
+            <w:r>
+              <w:rPr>
+                <w:rFonts w:ascii="Times New Roman" w:eastAsia="Calibri" w:hAnsi="Times New Roman" w:cs="Times New Roman"/>
+              </w:rPr>
+              <w:t>2</w:t>
+            </w:r>
+            <w:r>
+              <w:rPr>
+                <w:rFonts w:ascii="Times New Roman" w:eastAsia="Calibri" w:hAnsi="Times New Roman" w:cs="Times New Roman"/>
+              </w:rPr>
+              <w:t>5</w:t>
+            </w:r>
+            <w:r>
+              <w:rPr>
+                <w:rFonts w:ascii="Times New Roman" w:eastAsia="Calibri" w:hAnsi="Times New Roman" w:cs="Times New Roman"/>
+              </w:rPr>
+              <w:t>/0</w:t>
+            </w:r>
+            <w:r>
+              <w:rPr>
+                <w:rFonts w:ascii="Times New Roman" w:eastAsia="Calibri" w:hAnsi="Times New Roman" w:cs="Times New Roman"/>
+              </w:rPr>
+              <w:t>3</w:t>
+            </w:r>
+            <w:r>
+              <w:rPr>
+                <w:rFonts w:ascii="Times New Roman" w:eastAsia="Calibri" w:hAnsi="Times New Roman" w:cs="Times New Roman"/>
+              </w:rPr>
+              <w:t>/202</w:t>
+            </w:r>
+            <w:r>
+              <w:rPr>
+                <w:rFonts w:ascii="Times New Roman" w:eastAsia="Calibri" w:hAnsi="Times New Roman" w:cs="Times New Roman"/>
+              </w:rPr>
+              <w:t>2</w:t>
+            </w:r>
+            <w:bookmarkEnd w:id="0"/>
           </w:p>
         </w:tc>
         <w:tc>
@@ -1706,7 +1737,7 @@
               <w:rPr>
                 <w:rFonts w:ascii="Times New Roman" w:eastAsia="Calibri" w:hAnsi="Times New Roman" w:cs="Times New Roman"/>
               </w:rPr>
-              <w:t>LÊ THỊ THẮM</w:t>
+              <w:t>NGUYỄN PHÚ HÙNG</w:t>
             </w:r>
           </w:p>
         </w:tc>
@@ -1719,21 +1750,24 @@
               <w:bottom w:val="single" w:sz="4" w:space="0" w:color="000000"/>
               <w:right w:val="single" w:sz="4" w:space="0" w:color="000000"/>
             </w:tcBorders>
-          </w:tcPr>
-          <w:p>
-            <w:pPr>
-              <w:snapToGrid w:val="0"/>
-              <w:spacing w:after="0" w:line="240" w:lineRule="auto"/>
-              <w:jc w:val="center"/>
-              <w:rPr>
-                <w:rFonts w:ascii="Times New Roman" w:eastAsia="Calibri" w:hAnsi="Times New Roman" w:cs="Times New Roman"/>
-              </w:rPr>
-            </w:pPr>
-            <w:r>
-              <w:rPr>
-                <w:rFonts w:ascii="Times New Roman" w:eastAsia="Calibri" w:hAnsi="Times New Roman" w:cs="Times New Roman"/>
-              </w:rPr>
-              <w:t>18/07/1991</w:t>
+            <w:vAlign w:val="center"/>
+          </w:tcPr>
+          <w:p>
+            <w:pPr>
+              <w:jc w:val="center"/>
+              <w:rPr>
+                <w:rFonts w:ascii="Times New Roman" w:hAnsi="Times New Roman" w:cs="Times New Roman"/>
+                <w:sz w:val="24"/>
+                <w:szCs w:val="24"/>
+              </w:rPr>
+            </w:pPr>
+            <w:r>
+              <w:rPr>
+                <w:rFonts w:ascii="Times New Roman" w:eastAsia="Calibri" w:hAnsi="Times New Roman" w:cs="Times New Roman"/>
+                <w:sz w:val="24"/>
+                <w:szCs w:val="24"/>
+              </w:rPr>
+              <w:t>22/01/1987</w:t>
             </w:r>
           </w:p>
         </w:tc>
@@ -1760,7 +1794,7 @@
               <w:rPr>
                 <w:rFonts w:ascii="Times New Roman" w:eastAsia="Calibri" w:hAnsi="Times New Roman" w:cs="Times New Roman"/>
               </w:rPr>
-              <w:t>Nữ</w:t>
+              <w:t>Nam</w:t>
             </w:r>
           </w:p>
         </w:tc>
@@ -1787,75 +1821,39 @@
               <w:rPr>
                 <w:rFonts w:ascii="Times New Roman" w:eastAsia="Calibri" w:hAnsi="Times New Roman" w:cs="Times New Roman"/>
               </w:rPr>
-              <w:t>Căn cước</w:t>
-            </w:r>
-            <w:r>
-              <w:rPr>
-                <w:rFonts w:ascii="Times New Roman" w:eastAsia="Calibri" w:hAnsi="Times New Roman" w:cs="Times New Roman"/>
-              </w:rPr>
-              <w:t xml:space="preserve"> công dân</w:t>
-            </w:r>
-            <w:r>
-              <w:rPr>
-                <w:rFonts w:ascii="Times New Roman" w:eastAsia="Calibri" w:hAnsi="Times New Roman" w:cs="Times New Roman"/>
-              </w:rPr>
-              <w:t xml:space="preserve">: </w:t>
-            </w:r>
-            <w:r>
-              <w:rPr>
-                <w:rFonts w:ascii="Times New Roman" w:eastAsia="Calibri" w:hAnsi="Times New Roman" w:cs="Times New Roman"/>
-              </w:rPr>
-              <w:t>045191000729</w:t>
-            </w:r>
-            <w:r>
-              <w:rPr>
-                <w:rFonts w:ascii="Times New Roman" w:eastAsia="Calibri" w:hAnsi="Times New Roman" w:cs="Times New Roman"/>
-              </w:rPr>
-              <w:t xml:space="preserve"> </w:t>
-            </w:r>
-          </w:p>
-          <w:p>
-            <w:pPr>
-              <w:snapToGrid w:val="0"/>
-              <w:spacing w:after="0" w:line="240" w:lineRule="auto"/>
-              <w:jc w:val="center"/>
-              <w:rPr>
-                <w:rFonts w:ascii="Times New Roman" w:eastAsia="Calibri" w:hAnsi="Times New Roman" w:cs="Times New Roman"/>
-              </w:rPr>
-            </w:pPr>
-            <w:r>
-              <w:rPr>
-                <w:rFonts w:ascii="Times New Roman" w:eastAsia="Calibri" w:hAnsi="Times New Roman" w:cs="Times New Roman"/>
-              </w:rPr>
-              <w:t xml:space="preserve">Ngày cấp </w:t>
-            </w:r>
-            <w:r>
-              <w:rPr>
-                <w:rFonts w:ascii="Times New Roman" w:eastAsia="Calibri" w:hAnsi="Times New Roman" w:cs="Times New Roman"/>
-              </w:rPr>
-              <w:t>19/04/2021</w:t>
-            </w:r>
-          </w:p>
-          <w:p>
-            <w:pPr>
-              <w:snapToGrid w:val="0"/>
-              <w:spacing w:after="0" w:line="240" w:lineRule="auto"/>
-              <w:jc w:val="center"/>
-              <w:rPr>
-                <w:rFonts w:ascii="Times New Roman" w:eastAsia="Calibri" w:hAnsi="Times New Roman" w:cs="Times New Roman"/>
-              </w:rPr>
-            </w:pPr>
-            <w:r>
-              <w:rPr>
-                <w:rFonts w:ascii="Times New Roman" w:eastAsia="Calibri" w:hAnsi="Times New Roman" w:cs="Times New Roman"/>
-              </w:rPr>
-              <w:t xml:space="preserve">Nơi cấp: </w:t>
-            </w:r>
-            <w:r>
-              <w:rPr>
-                <w:rFonts w:ascii="Times New Roman" w:eastAsia="Calibri" w:hAnsi="Times New Roman" w:cs="Times New Roman"/>
-              </w:rPr>
-              <w:t>Cục Cảnh sát quản lý hành chính về trật tự xã hội</w:t>
+              <w:t>Căn cước công dân: 054087008587</w:t>
+            </w:r>
+          </w:p>
+          <w:p>
+            <w:pPr>
+              <w:snapToGrid w:val="0"/>
+              <w:spacing w:after="0" w:line="240" w:lineRule="auto"/>
+              <w:jc w:val="center"/>
+              <w:rPr>
+                <w:rFonts w:ascii="Times New Roman" w:eastAsia="Calibri" w:hAnsi="Times New Roman" w:cs="Times New Roman"/>
+              </w:rPr>
+            </w:pPr>
+            <w:r>
+              <w:rPr>
+                <w:rFonts w:ascii="Times New Roman" w:eastAsia="Calibri" w:hAnsi="Times New Roman" w:cs="Times New Roman"/>
+              </w:rPr>
+              <w:t>Ngày cấp 09/08/2021</w:t>
+            </w:r>
+          </w:p>
+          <w:p>
+            <w:pPr>
+              <w:snapToGrid w:val="0"/>
+              <w:spacing w:after="0" w:line="240" w:lineRule="auto"/>
+              <w:jc w:val="center"/>
+              <w:rPr>
+                <w:rFonts w:ascii="Times New Roman" w:eastAsia="Calibri" w:hAnsi="Times New Roman" w:cs="Times New Roman"/>
+              </w:rPr>
+            </w:pPr>
+            <w:r>
+              <w:rPr>
+                <w:rFonts w:ascii="Times New Roman" w:eastAsia="Calibri" w:hAnsi="Times New Roman" w:cs="Times New Roman"/>
+              </w:rPr>
+              <w:t>Nơi cấp: Cục Cảnh sát quản lý hành chính về trật tự xã hội</w:t>
             </w:r>
           </w:p>
         </w:tc>
@@ -1924,7 +1922,7 @@
               <w:rPr>
                 <w:rFonts w:ascii="Times New Roman" w:eastAsia="Calibri" w:hAnsi="Times New Roman" w:cs="Times New Roman"/>
               </w:rPr>
-              <w:t>Số 92/49/7/15, Đường Nguyễn Thị Chạy Khu phố Chiêu Liêu, Phường Dĩ An, Thành phố Hồ Chí Minh</w:t>
+              <w:t>Số 305/49/48,đường Nguyễn Văn Cừ, Khu phố Mỹ Hảo 1, Phường Chánh Hiệp, Thành Phố Hồ Chí Minh, Việt Nam</w:t>
             </w:r>
           </w:p>
         </w:tc>
@@ -1953,14 +1951,7 @@
                 <w:rFonts w:ascii="Times New Roman" w:eastAsia="Calibri" w:hAnsi="Times New Roman" w:cs="Times New Roman"/>
                 <w:spacing w:val="-20"/>
               </w:rPr>
-              <w:t>1.0</w:t>
-            </w:r>
-            <w:r>
-              <w:rPr>
-                <w:rFonts w:ascii="Times New Roman" w:eastAsia="Calibri" w:hAnsi="Times New Roman" w:cs="Times New Roman"/>
-                <w:spacing w:val="-20"/>
-              </w:rPr>
-              <w:t>00.000.000 VNĐ</w:t>
+              <w:t>1.000.000.000 VNĐ</w:t>
             </w:r>
           </w:p>
         </w:tc>
@@ -2034,23 +2025,7 @@
                 <w:rFonts w:ascii="Times New Roman" w:eastAsia="Calibri" w:hAnsi="Times New Roman" w:cs="Times New Roman"/>
                 <w:spacing w:val="-20"/>
               </w:rPr>
-              <w:t xml:space="preserve">Số lượng: </w:t>
-            </w:r>
-            <w:r>
-              <w:rPr>
-                <w:rFonts w:ascii="Times New Roman" w:eastAsia="Calibri" w:hAnsi="Times New Roman" w:cs="Times New Roman"/>
-                <w:spacing w:val="-20"/>
-              </w:rPr>
-              <w:t>1.0</w:t>
-            </w:r>
-            <w:bookmarkStart w:id="0" w:name="_GoBack"/>
-            <w:bookmarkEnd w:id="0"/>
-            <w:r>
-              <w:rPr>
-                <w:rFonts w:ascii="Times New Roman" w:eastAsia="Calibri" w:hAnsi="Times New Roman" w:cs="Times New Roman"/>
-                <w:spacing w:val="-20"/>
-              </w:rPr>
-              <w:t>00.000.000 đồng</w:t>
+              <w:t>Số lượng: 1.000.000.000 đồng</w:t>
             </w:r>
           </w:p>
         </w:tc>
@@ -2078,7 +2053,7 @@
                 <w:rFonts w:ascii="Times New Roman" w:eastAsia="Calibri" w:hAnsi="Times New Roman" w:cs="Times New Roman"/>
                 <w:spacing w:val="-20"/>
               </w:rPr>
-              <w:t>01/08/2025</w:t>
+              <w:t>07/08/2025</w:t>
             </w:r>
           </w:p>
         </w:tc>
@@ -5936,7 +5911,6 @@
   <w:style w:type="character" w:default="1" w:styleId="DefaultParagraphFont">
     <w:name w:val="Default Paragraph Font"/>
     <w:uiPriority w:val="1"/>
-    <w:semiHidden/>
     <w:unhideWhenUsed/>
   </w:style>
   <w:style w:type="table" w:default="1" w:styleId="TableNormal">
